--- a/SSMDA/SCI-3.docx
+++ b/SSMDA/SCI-3.docx
@@ -1,6 +1,6 @@
 
 <file path=word/document.xml><?xml version="1.0" encoding="utf-8"?>
-<w:document xmlns:wpc="http://schemas.microsoft.com/office/word/2010/wordprocessingCanvas" xmlns:mc="http://schemas.openxmlformats.org/markup-compatibility/2006" xmlns:o="urn:schemas-microsoft-com:office:office" xmlns:r="http://schemas.openxmlformats.org/officeDocument/2006/relationships" xmlns:m="http://schemas.openxmlformats.org/officeDocument/2006/math" xmlns:v="urn:schemas-microsoft-com:vml" xmlns:wp14="http://schemas.microsoft.com/office/word/2010/wordprocessingDrawing" xmlns:wp="http://schemas.openxmlformats.org/drawingml/2006/wordprocessingDrawing" xmlns:w10="urn:schemas-microsoft-com:office:word" xmlns:w="http://schemas.openxmlformats.org/wordprocessingml/2006/main" xmlns:w14="http://schemas.microsoft.com/office/word/2010/wordml" xmlns:w15="http://schemas.microsoft.com/office/word/2012/wordml" xmlns:wpg="http://schemas.microsoft.com/office/word/2010/wordprocessingGroup" xmlns:wpi="http://schemas.microsoft.com/office/word/2010/wordprocessingInk" xmlns:wne="http://schemas.microsoft.com/office/word/2006/wordml" xmlns:wps="http://schemas.microsoft.com/office/word/2010/wordprocessingShape" mc:Ignorable="w14 w15 wp14">
+<w:document xmlns:wpc="http://schemas.microsoft.com/office/word/2010/wordprocessingCanvas" xmlns:cx="http://schemas.microsoft.com/office/drawing/2014/chartex" xmlns:cx1="http://schemas.microsoft.com/office/drawing/2015/9/8/chartex" xmlns:cx2="http://schemas.microsoft.com/office/drawing/2015/10/21/chartex" xmlns:cx3="http://schemas.microsoft.com/office/drawing/2016/5/9/chartex" xmlns:cx4="http://schemas.microsoft.com/office/drawing/2016/5/10/chartex" xmlns:cx5="http://schemas.microsoft.com/office/drawing/2016/5/11/chartex" xmlns:cx6="http://schemas.microsoft.com/office/drawing/2016/5/12/chartex" xmlns:cx7="http://schemas.microsoft.com/office/drawing/2016/5/13/chartex" xmlns:cx8="http://schemas.microsoft.com/office/drawing/2016/5/14/chartex" xmlns:mc="http://schemas.openxmlformats.org/markup-compatibility/2006" xmlns:aink="http://schemas.microsoft.com/office/drawing/2016/ink" xmlns:am3d="http://schemas.microsoft.com/office/drawing/2017/model3d" xmlns:o="urn:schemas-microsoft-com:office:office" xmlns:oel="http://schemas.microsoft.com/office/2019/extlst" xmlns:r="http://schemas.openxmlformats.org/officeDocument/2006/relationships" xmlns:m="http://schemas.openxmlformats.org/officeDocument/2006/math" xmlns:v="urn:schemas-microsoft-com:vml" xmlns:wp14="http://schemas.microsoft.com/office/word/2010/wordprocessingDrawing" xmlns:wp="http://schemas.openxmlformats.org/drawingml/2006/wordprocessingDrawing" xmlns:w10="urn:schemas-microsoft-com:office:word" xmlns:w="http://schemas.openxmlformats.org/wordprocessingml/2006/main" xmlns:w14="http://schemas.microsoft.com/office/word/2010/wordml" xmlns:w15="http://schemas.microsoft.com/office/word/2012/wordml" xmlns:w16cex="http://schemas.microsoft.com/office/word/2018/wordml/cex" xmlns:w16cid="http://schemas.microsoft.com/office/word/2016/wordml/cid" xmlns:w16="http://schemas.microsoft.com/office/word/2018/wordml" xmlns:w16du="http://schemas.microsoft.com/office/word/2023/wordml/word16du" xmlns:w16sdtdh="http://schemas.microsoft.com/office/word/2020/wordml/sdtdatahash" xmlns:w16sdtfl="http://schemas.microsoft.com/office/word/2024/wordml/sdtformatlock" xmlns:w16se="http://schemas.microsoft.com/office/word/2015/wordml/symex" xmlns:wpg="http://schemas.microsoft.com/office/word/2010/wordprocessingGroup" xmlns:wpi="http://schemas.microsoft.com/office/word/2010/wordprocessingInk" xmlns:wne="http://schemas.microsoft.com/office/word/2006/wordml" xmlns:wps="http://schemas.microsoft.com/office/word/2010/wordprocessingShape" mc:Ignorable="w14 w15 w16se w16cid w16 w16cex w16sdtdh w16sdtfl w16du wp14">
   <w:body>
     <w:p>
       <w:pPr>
@@ -68,20 +68,13 @@
       <w:pPr>
         <w:pStyle w:val="NormalWeb"/>
       </w:pPr>
+      <w:proofErr w:type="gramStart"/>
       <w:r>
         <w:rPr>
           <w:b/>
           <w:lang w:val="en-US"/>
         </w:rPr>
-        <w:t>THEORY</w:t>
-      </w:r>
-      <w:proofErr w:type="gramStart"/>
-      <w:r>
-        <w:rPr>
-          <w:b/>
-          <w:lang w:val="en-US"/>
-        </w:rPr>
-        <w:t>:-</w:t>
+        <w:t>THEORY:-</w:t>
       </w:r>
       <w:proofErr w:type="gramEnd"/>
       <w:r>
@@ -163,7 +156,36 @@
           <w:szCs w:val="24"/>
           <w:lang w:eastAsia="en-IN"/>
         </w:rPr>
-        <w:t>=0|A - \lambda I| = 0</w:t>
+        <w:t xml:space="preserve">=0|A - </w:t>
+      </w:r>
+      <w:proofErr w:type="spellStart"/>
+      <w:r>
+        <w:rPr>
+          <w:rFonts w:ascii="Times New Roman" w:eastAsia="Times New Roman" w:hAnsi="Times New Roman" w:cs="Times New Roman"/>
+          <w:sz w:val="24"/>
+          <w:szCs w:val="24"/>
+          <w:lang w:eastAsia="en-IN"/>
+        </w:rPr>
+        <w:t>λ</w:t>
+      </w:r>
+      <w:r>
+        <w:rPr>
+          <w:rFonts w:ascii="Times New Roman" w:eastAsia="Times New Roman" w:hAnsi="Times New Roman" w:cs="Times New Roman"/>
+          <w:sz w:val="24"/>
+          <w:szCs w:val="24"/>
+          <w:lang w:eastAsia="en-IN"/>
+        </w:rPr>
+        <w:t>I</w:t>
+      </w:r>
+      <w:proofErr w:type="spellEnd"/>
+      <w:r>
+        <w:rPr>
+          <w:rFonts w:ascii="Times New Roman" w:eastAsia="Times New Roman" w:hAnsi="Times New Roman" w:cs="Times New Roman"/>
+          <w:sz w:val="24"/>
+          <w:szCs w:val="24"/>
+          <w:lang w:eastAsia="en-IN"/>
+        </w:rPr>
+        <w:t>| = 0</w:t>
       </w:r>
       <w:r>
         <w:rPr>
@@ -212,25 +234,14 @@
           <w:lang w:eastAsia="en-IN"/>
         </w:rPr>
       </w:pPr>
-      <w:proofErr w:type="gramStart"/>
-      <w:r>
-        <w:rPr>
-          <w:rFonts w:ascii="Times New Roman" w:eastAsia="Times New Roman" w:hAnsi="Times New Roman" w:cs="Times New Roman"/>
-          <w:sz w:val="24"/>
-          <w:szCs w:val="24"/>
-          <w:lang w:eastAsia="en-IN"/>
-        </w:rPr>
-        <w:t>where</w:t>
-      </w:r>
-      <w:proofErr w:type="gramEnd"/>
-      <w:r>
-        <w:rPr>
-          <w:rFonts w:ascii="Times New Roman" w:eastAsia="Times New Roman" w:hAnsi="Times New Roman" w:cs="Times New Roman"/>
-          <w:sz w:val="24"/>
-          <w:szCs w:val="24"/>
-          <w:lang w:eastAsia="en-IN"/>
-        </w:rPr>
-        <w:t xml:space="preserve"> </w:t>
+      <w:r>
+        <w:rPr>
+          <w:rFonts w:ascii="Times New Roman" w:eastAsia="Times New Roman" w:hAnsi="Times New Roman" w:cs="Times New Roman"/>
+          <w:sz w:val="24"/>
+          <w:szCs w:val="24"/>
+          <w:lang w:eastAsia="en-IN"/>
+        </w:rPr>
+        <w:t xml:space="preserve">where </w:t>
       </w:r>
       <w:r>
         <w:rPr>
@@ -250,7 +261,27 @@
           <w:szCs w:val="24"/>
           <w:lang w:eastAsia="en-IN"/>
         </w:rPr>
-        <w:t xml:space="preserve"> is the identity matrix.</w:t>
+        <w:t xml:space="preserve"> </w:t>
+      </w:r>
+      <w:proofErr w:type="gramStart"/>
+      <w:r>
+        <w:rPr>
+          <w:rFonts w:ascii="Times New Roman" w:eastAsia="Times New Roman" w:hAnsi="Times New Roman" w:cs="Times New Roman"/>
+          <w:sz w:val="24"/>
+          <w:szCs w:val="24"/>
+          <w:lang w:eastAsia="en-IN"/>
+        </w:rPr>
+        <w:t>is</w:t>
+      </w:r>
+      <w:proofErr w:type="gramEnd"/>
+      <w:r>
+        <w:rPr>
+          <w:rFonts w:ascii="Times New Roman" w:eastAsia="Times New Roman" w:hAnsi="Times New Roman" w:cs="Times New Roman"/>
+          <w:sz w:val="24"/>
+          <w:szCs w:val="24"/>
+          <w:lang w:eastAsia="en-IN"/>
+        </w:rPr>
+        <w:t xml:space="preserve"> the identity matrix.</w:t>
       </w:r>
       <w:r>
         <w:rPr>
@@ -300,7 +331,7 @@
           <w:szCs w:val="24"/>
           <w:lang w:eastAsia="en-IN"/>
         </w:rPr>
-        <w:t xml:space="preserve"> v = \lambda </w:t>
+        <w:t xml:space="preserve"> =</w:t>
       </w:r>
       <w:proofErr w:type="spellStart"/>
       <w:r>
@@ -310,7 +341,7 @@
           <w:szCs w:val="24"/>
           <w:lang w:eastAsia="en-IN"/>
         </w:rPr>
-        <w:t>vAv</w:t>
+        <w:t>λv</w:t>
       </w:r>
       <w:proofErr w:type="spellEnd"/>
       <w:r>
@@ -320,8 +351,19 @@
           <w:szCs w:val="24"/>
           <w:lang w:eastAsia="en-IN"/>
         </w:rPr>
-        <w:t>=</w:t>
-      </w:r>
+        <w:t xml:space="preserve"> </w:t>
+      </w:r>
+    </w:p>
+    <w:p>
+      <w:pPr>
+        <w:spacing w:before="100" w:beforeAutospacing="1" w:after="100" w:afterAutospacing="1" w:line="240" w:lineRule="auto"/>
+        <w:rPr>
+          <w:rFonts w:ascii="Times New Roman" w:eastAsia="Times New Roman" w:hAnsi="Times New Roman" w:cs="Times New Roman"/>
+          <w:sz w:val="24"/>
+          <w:szCs w:val="24"/>
+          <w:lang w:eastAsia="en-IN"/>
+        </w:rPr>
+      </w:pPr>
       <w:proofErr w:type="spellStart"/>
       <w:r>
         <w:rPr>
@@ -330,7 +372,7 @@
           <w:szCs w:val="24"/>
           <w:lang w:eastAsia="en-IN"/>
         </w:rPr>
-        <w:t>λv</w:t>
+        <w:t>Scilab</w:t>
       </w:r>
       <w:proofErr w:type="spellEnd"/>
       <w:r>
@@ -340,37 +382,6 @@
           <w:szCs w:val="24"/>
           <w:lang w:eastAsia="en-IN"/>
         </w:rPr>
-        <w:t xml:space="preserve"> </w:t>
-      </w:r>
-    </w:p>
-    <w:p>
-      <w:pPr>
-        <w:spacing w:before="100" w:beforeAutospacing="1" w:after="100" w:afterAutospacing="1" w:line="240" w:lineRule="auto"/>
-        <w:rPr>
-          <w:rFonts w:ascii="Times New Roman" w:eastAsia="Times New Roman" w:hAnsi="Times New Roman" w:cs="Times New Roman"/>
-          <w:sz w:val="24"/>
-          <w:szCs w:val="24"/>
-          <w:lang w:eastAsia="en-IN"/>
-        </w:rPr>
-      </w:pPr>
-      <w:proofErr w:type="spellStart"/>
-      <w:r>
-        <w:rPr>
-          <w:rFonts w:ascii="Times New Roman" w:eastAsia="Times New Roman" w:hAnsi="Times New Roman" w:cs="Times New Roman"/>
-          <w:sz w:val="24"/>
-          <w:szCs w:val="24"/>
-          <w:lang w:eastAsia="en-IN"/>
-        </w:rPr>
-        <w:t>Scilab</w:t>
-      </w:r>
-      <w:proofErr w:type="spellEnd"/>
-      <w:r>
-        <w:rPr>
-          <w:rFonts w:ascii="Times New Roman" w:eastAsia="Times New Roman" w:hAnsi="Times New Roman" w:cs="Times New Roman"/>
-          <w:sz w:val="24"/>
-          <w:szCs w:val="24"/>
-          <w:lang w:eastAsia="en-IN"/>
-        </w:rPr>
         <w:t xml:space="preserve"> provides the built-in function </w:t>
       </w:r>
       <w:proofErr w:type="gramStart"/>
@@ -431,27 +442,7 @@
           <w:szCs w:val="24"/>
           <w:lang w:val="en-US"/>
         </w:rPr>
-        <w:t xml:space="preserve">// </w:t>
-      </w:r>
-      <w:proofErr w:type="gramStart"/>
-      <w:r>
-        <w:rPr>
-          <w:rFonts w:ascii="Times New Roman" w:hAnsi="Times New Roman" w:cs="Times New Roman"/>
-          <w:sz w:val="24"/>
-          <w:szCs w:val="24"/>
-          <w:lang w:val="en-US"/>
-        </w:rPr>
-        <w:t>Define</w:t>
-      </w:r>
-      <w:proofErr w:type="gramEnd"/>
-      <w:r>
-        <w:rPr>
-          <w:rFonts w:ascii="Times New Roman" w:hAnsi="Times New Roman" w:cs="Times New Roman"/>
-          <w:sz w:val="24"/>
-          <w:szCs w:val="24"/>
-          <w:lang w:val="en-US"/>
-        </w:rPr>
-        <w:t xml:space="preserve"> a square matrix</w:t>
+        <w:t>// Define a square matrix</w:t>
       </w:r>
     </w:p>
     <w:p>
@@ -530,25 +521,6 @@
           <w:lang w:val="en-US"/>
         </w:rPr>
       </w:pPr>
-    </w:p>
-    <w:p>
-      <w:pPr>
-        <w:rPr>
-          <w:rFonts w:ascii="Times New Roman" w:hAnsi="Times New Roman" w:cs="Times New Roman"/>
-          <w:sz w:val="24"/>
-          <w:szCs w:val="24"/>
-          <w:lang w:val="en-US"/>
-        </w:rPr>
-      </w:pPr>
-      <w:r>
-        <w:rPr>
-          <w:rFonts w:ascii="Times New Roman" w:hAnsi="Times New Roman" w:cs="Times New Roman"/>
-          <w:sz w:val="24"/>
-          <w:szCs w:val="24"/>
-          <w:lang w:val="en-US"/>
-        </w:rPr>
-        <w:t xml:space="preserve">--&gt; </w:t>
-      </w:r>
     </w:p>
     <w:p>
       <w:pPr>
@@ -697,7 +669,6 @@
         <w:t xml:space="preserve">--&gt; </w:t>
       </w:r>
       <w:proofErr w:type="spellStart"/>
-      <w:proofErr w:type="gramStart"/>
       <w:r>
         <w:rPr>
           <w:rFonts w:ascii="Times New Roman" w:hAnsi="Times New Roman" w:cs="Times New Roman"/>
@@ -715,17 +686,7 @@
           <w:szCs w:val="24"/>
           <w:lang w:val="en-US"/>
         </w:rPr>
-        <w:t>(</w:t>
-      </w:r>
-      <w:proofErr w:type="gramEnd"/>
-      <w:r>
-        <w:rPr>
-          <w:rFonts w:ascii="Times New Roman" w:hAnsi="Times New Roman" w:cs="Times New Roman"/>
-          <w:sz w:val="24"/>
-          <w:szCs w:val="24"/>
-          <w:lang w:val="en-US"/>
-        </w:rPr>
-        <w:t>A);</w:t>
+        <w:t>(A);</w:t>
       </w:r>
     </w:p>
     <w:p>
@@ -773,26 +734,26 @@
           <w:szCs w:val="24"/>
           <w:lang w:val="en-US"/>
         </w:rPr>
+        <w:t xml:space="preserve">   1.   3.   0.</w:t>
+      </w:r>
+    </w:p>
+    <w:p>
+      <w:pPr>
+        <w:rPr>
+          <w:rFonts w:ascii="Times New Roman" w:hAnsi="Times New Roman" w:cs="Times New Roman"/>
+          <w:sz w:val="24"/>
+          <w:szCs w:val="24"/>
+          <w:lang w:val="en-US"/>
+        </w:rPr>
+      </w:pPr>
+      <w:r>
+        <w:rPr>
+          <w:rFonts w:ascii="Times New Roman" w:hAnsi="Times New Roman" w:cs="Times New Roman"/>
+          <w:sz w:val="24"/>
+          <w:szCs w:val="24"/>
+          <w:lang w:val="en-US"/>
+        </w:rPr>
         <w:lastRenderedPageBreak/>
-        <w:t xml:space="preserve">   1.   3.   0.</w:t>
-      </w:r>
-    </w:p>
-    <w:p>
-      <w:pPr>
-        <w:rPr>
-          <w:rFonts w:ascii="Times New Roman" w:hAnsi="Times New Roman" w:cs="Times New Roman"/>
-          <w:sz w:val="24"/>
-          <w:szCs w:val="24"/>
-          <w:lang w:val="en-US"/>
-        </w:rPr>
-      </w:pPr>
-      <w:r>
-        <w:rPr>
-          <w:rFonts w:ascii="Times New Roman" w:hAnsi="Times New Roman" w:cs="Times New Roman"/>
-          <w:sz w:val="24"/>
-          <w:szCs w:val="24"/>
-          <w:lang w:val="en-US"/>
-        </w:rPr>
         <w:t xml:space="preserve">   2.   0.   5.</w:t>
       </w:r>
     </w:p>
@@ -841,27 +802,7 @@
           <w:szCs w:val="24"/>
           <w:lang w:val="en-US"/>
         </w:rPr>
-        <w:t xml:space="preserve">--&gt; [V, D] = </w:t>
-      </w:r>
-      <w:proofErr w:type="gramStart"/>
-      <w:r>
-        <w:rPr>
-          <w:rFonts w:ascii="Times New Roman" w:hAnsi="Times New Roman" w:cs="Times New Roman"/>
-          <w:sz w:val="24"/>
-          <w:szCs w:val="24"/>
-          <w:lang w:val="en-US"/>
-        </w:rPr>
-        <w:t>spec(</w:t>
-      </w:r>
-      <w:proofErr w:type="gramEnd"/>
-      <w:r>
-        <w:rPr>
-          <w:rFonts w:ascii="Times New Roman" w:hAnsi="Times New Roman" w:cs="Times New Roman"/>
-          <w:sz w:val="24"/>
-          <w:szCs w:val="24"/>
-          <w:lang w:val="en-US"/>
-        </w:rPr>
-        <w:t>A);</w:t>
+        <w:t>--&gt; [V, D] = spec(A);</w:t>
       </w:r>
     </w:p>
     <w:p>
@@ -1001,7 +942,6 @@
         <w:t xml:space="preserve">--&gt; </w:t>
       </w:r>
       <w:proofErr w:type="spellStart"/>
-      <w:proofErr w:type="gramStart"/>
       <w:r>
         <w:rPr>
           <w:rFonts w:ascii="Times New Roman" w:hAnsi="Times New Roman" w:cs="Times New Roman"/>
@@ -1019,17 +959,7 @@
           <w:szCs w:val="24"/>
           <w:lang w:val="en-US"/>
         </w:rPr>
-        <w:t>(</w:t>
-      </w:r>
-      <w:proofErr w:type="gramEnd"/>
-      <w:r>
-        <w:rPr>
-          <w:rFonts w:ascii="Times New Roman" w:hAnsi="Times New Roman" w:cs="Times New Roman"/>
-          <w:sz w:val="24"/>
-          <w:szCs w:val="24"/>
-          <w:lang w:val="en-US"/>
-        </w:rPr>
-        <w:t>D);</w:t>
+        <w:t>(D);</w:t>
       </w:r>
     </w:p>
     <w:p>
@@ -1236,6 +1166,54 @@
         <w:t xml:space="preserve">--&gt; </w:t>
       </w:r>
       <w:proofErr w:type="spellStart"/>
+      <w:r>
+        <w:rPr>
+          <w:rFonts w:ascii="Times New Roman" w:hAnsi="Times New Roman" w:cs="Times New Roman"/>
+          <w:sz w:val="24"/>
+          <w:szCs w:val="24"/>
+          <w:lang w:val="en-US"/>
+        </w:rPr>
+        <w:t>disp</w:t>
+      </w:r>
+      <w:proofErr w:type="spellEnd"/>
+      <w:r>
+        <w:rPr>
+          <w:rFonts w:ascii="Times New Roman" w:hAnsi="Times New Roman" w:cs="Times New Roman"/>
+          <w:sz w:val="24"/>
+          <w:szCs w:val="24"/>
+          <w:lang w:val="en-US"/>
+        </w:rPr>
+        <w:t>(V);</w:t>
+      </w:r>
+    </w:p>
+    <w:p>
+      <w:pPr>
+        <w:rPr>
+          <w:rFonts w:ascii="Times New Roman" w:hAnsi="Times New Roman" w:cs="Times New Roman"/>
+          <w:sz w:val="24"/>
+          <w:szCs w:val="24"/>
+          <w:lang w:val="en-US"/>
+        </w:rPr>
+      </w:pPr>
+    </w:p>
+    <w:p>
+      <w:pPr>
+        <w:rPr>
+          <w:rFonts w:ascii="Times New Roman" w:hAnsi="Times New Roman" w:cs="Times New Roman"/>
+          <w:sz w:val="24"/>
+          <w:szCs w:val="24"/>
+          <w:lang w:val="en-US"/>
+        </w:rPr>
+      </w:pPr>
+      <w:r>
+        <w:rPr>
+          <w:rFonts w:ascii="Times New Roman" w:hAnsi="Times New Roman" w:cs="Times New Roman"/>
+          <w:sz w:val="24"/>
+          <w:szCs w:val="24"/>
+          <w:lang w:val="en-US"/>
+        </w:rPr>
+        <w:t xml:space="preserve">  -0.</w:t>
+      </w:r>
       <w:proofErr w:type="gramStart"/>
       <w:r>
         <w:rPr>
@@ -1244,17 +1222,7 @@
           <w:szCs w:val="24"/>
           <w:lang w:val="en-US"/>
         </w:rPr>
-        <w:t>disp</w:t>
-      </w:r>
-      <w:proofErr w:type="spellEnd"/>
-      <w:r>
-        <w:rPr>
-          <w:rFonts w:ascii="Times New Roman" w:hAnsi="Times New Roman" w:cs="Times New Roman"/>
-          <w:sz w:val="24"/>
-          <w:szCs w:val="24"/>
-          <w:lang w:val="en-US"/>
-        </w:rPr>
-        <w:t>(</w:t>
+        <w:t>6793131  -</w:t>
       </w:r>
       <w:proofErr w:type="gramEnd"/>
       <w:r>
@@ -1264,36 +1232,26 @@
           <w:szCs w:val="24"/>
           <w:lang w:val="en-US"/>
         </w:rPr>
-        <w:t>V);</w:t>
-      </w:r>
-    </w:p>
-    <w:p>
-      <w:pPr>
-        <w:rPr>
-          <w:rFonts w:ascii="Times New Roman" w:hAnsi="Times New Roman" w:cs="Times New Roman"/>
-          <w:sz w:val="24"/>
-          <w:szCs w:val="24"/>
-          <w:lang w:val="en-US"/>
-        </w:rPr>
-      </w:pPr>
-    </w:p>
-    <w:p>
-      <w:pPr>
-        <w:rPr>
-          <w:rFonts w:ascii="Times New Roman" w:hAnsi="Times New Roman" w:cs="Times New Roman"/>
-          <w:sz w:val="24"/>
-          <w:szCs w:val="24"/>
-          <w:lang w:val="en-US"/>
-        </w:rPr>
-      </w:pPr>
-      <w:r>
-        <w:rPr>
-          <w:rFonts w:ascii="Times New Roman" w:hAnsi="Times New Roman" w:cs="Times New Roman"/>
-          <w:sz w:val="24"/>
-          <w:szCs w:val="24"/>
-          <w:lang w:val="en-US"/>
-        </w:rPr>
-        <w:t xml:space="preserve">  -</w:t>
+        <w:t xml:space="preserve">0.374362    0.631179 </w:t>
+      </w:r>
+    </w:p>
+    <w:p>
+      <w:pPr>
+        <w:rPr>
+          <w:rFonts w:ascii="Times New Roman" w:hAnsi="Times New Roman" w:cs="Times New Roman"/>
+          <w:sz w:val="24"/>
+          <w:szCs w:val="24"/>
+          <w:lang w:val="en-US"/>
+        </w:rPr>
+      </w:pPr>
+      <w:r>
+        <w:rPr>
+          <w:rFonts w:ascii="Times New Roman" w:hAnsi="Times New Roman" w:cs="Times New Roman"/>
+          <w:sz w:val="24"/>
+          <w:szCs w:val="24"/>
+          <w:lang w:val="en-US"/>
+        </w:rPr>
+        <w:t xml:space="preserve">   </w:t>
       </w:r>
       <w:proofErr w:type="gramStart"/>
       <w:r>
@@ -1303,7 +1261,7 @@
           <w:szCs w:val="24"/>
           <w:lang w:val="en-US"/>
         </w:rPr>
-        <w:t>0.6793131  -</w:t>
+        <w:t>0.5932333  -</w:t>
       </w:r>
       <w:proofErr w:type="gramEnd"/>
       <w:r>
@@ -1313,45 +1271,6 @@
           <w:szCs w:val="24"/>
           <w:lang w:val="en-US"/>
         </w:rPr>
-        <w:t xml:space="preserve">0.374362    0.631179 </w:t>
-      </w:r>
-    </w:p>
-    <w:p>
-      <w:pPr>
-        <w:rPr>
-          <w:rFonts w:ascii="Times New Roman" w:hAnsi="Times New Roman" w:cs="Times New Roman"/>
-          <w:sz w:val="24"/>
-          <w:szCs w:val="24"/>
-          <w:lang w:val="en-US"/>
-        </w:rPr>
-      </w:pPr>
-      <w:r>
-        <w:rPr>
-          <w:rFonts w:ascii="Times New Roman" w:hAnsi="Times New Roman" w:cs="Times New Roman"/>
-          <w:sz w:val="24"/>
-          <w:szCs w:val="24"/>
-          <w:lang w:val="en-US"/>
-        </w:rPr>
-        <w:t xml:space="preserve">   </w:t>
-      </w:r>
-      <w:proofErr w:type="gramStart"/>
-      <w:r>
-        <w:rPr>
-          <w:rFonts w:ascii="Times New Roman" w:hAnsi="Times New Roman" w:cs="Times New Roman"/>
-          <w:sz w:val="24"/>
-          <w:szCs w:val="24"/>
-          <w:lang w:val="en-US"/>
-        </w:rPr>
-        <w:t>0.5932333  -</w:t>
-      </w:r>
-      <w:proofErr w:type="gramEnd"/>
-      <w:r>
-        <w:rPr>
-          <w:rFonts w:ascii="Times New Roman" w:hAnsi="Times New Roman" w:cs="Times New Roman"/>
-          <w:sz w:val="24"/>
-          <w:szCs w:val="24"/>
-          <w:lang w:val="en-US"/>
-        </w:rPr>
         <w:t>0.7864357   0.1720265</w:t>
       </w:r>
     </w:p>
@@ -1373,8 +1292,6 @@
         </w:rPr>
         <w:t xml:space="preserve">   0.4319815   0.4912963   0.75632  </w:t>
       </w:r>
-      <w:bookmarkStart w:id="0" w:name="_GoBack"/>
-      <w:bookmarkEnd w:id="0"/>
     </w:p>
     <w:p>
       <w:pPr>
@@ -1404,7 +1321,7 @@
 </file>
 
 <file path=word/styles.xml><?xml version="1.0" encoding="utf-8"?>
-<w:styles xmlns:mc="http://schemas.openxmlformats.org/markup-compatibility/2006" xmlns:r="http://schemas.openxmlformats.org/officeDocument/2006/relationships" xmlns:w="http://schemas.openxmlformats.org/wordprocessingml/2006/main" xmlns:w14="http://schemas.microsoft.com/office/word/2010/wordml" xmlns:w15="http://schemas.microsoft.com/office/word/2012/wordml" mc:Ignorable="w14 w15">
+<w:styles xmlns:mc="http://schemas.openxmlformats.org/markup-compatibility/2006" xmlns:r="http://schemas.openxmlformats.org/officeDocument/2006/relationships" xmlns:w="http://schemas.openxmlformats.org/wordprocessingml/2006/main" xmlns:w14="http://schemas.microsoft.com/office/word/2010/wordml" xmlns:w15="http://schemas.microsoft.com/office/word/2012/wordml" xmlns:w16cex="http://schemas.microsoft.com/office/word/2018/wordml/cex" xmlns:w16cid="http://schemas.microsoft.com/office/word/2016/wordml/cid" xmlns:w16="http://schemas.microsoft.com/office/word/2018/wordml" xmlns:w16du="http://schemas.microsoft.com/office/word/2023/wordml/word16du" xmlns:w16sdtdh="http://schemas.microsoft.com/office/word/2020/wordml/sdtdatahash" xmlns:w16sdtfl="http://schemas.microsoft.com/office/word/2024/wordml/sdtformatlock" xmlns:w16se="http://schemas.microsoft.com/office/word/2015/wordml/symex" mc:Ignorable="w14 w15 w16se w16cid w16 w16cex w16sdtdh w16sdtfl w16du">
   <w:docDefaults>
     <w:rPrDefault>
       <w:rPr>
@@ -1420,7 +1337,7 @@
       </w:pPr>
     </w:pPrDefault>
   </w:docDefaults>
-  <w:latentStyles w:defLockedState="0" w:defUIPriority="99" w:defSemiHidden="0" w:defUnhideWhenUsed="0" w:defQFormat="0" w:count="371">
+  <w:latentStyles w:defLockedState="0" w:defUIPriority="99" w:defSemiHidden="0" w:defUnhideWhenUsed="0" w:defQFormat="0" w:count="376">
     <w:lsdException w:name="Normal" w:uiPriority="0" w:qFormat="1"/>
     <w:lsdException w:name="heading 1" w:uiPriority="9" w:qFormat="1"/>
     <w:lsdException w:name="heading 2" w:semiHidden="1" w:uiPriority="9" w:unhideWhenUsed="1" w:qFormat="1"/>
@@ -1792,6 +1709,11 @@
     <w:lsdException w:name="List Table 5 Dark Accent 6" w:uiPriority="50"/>
     <w:lsdException w:name="List Table 6 Colorful Accent 6" w:uiPriority="51"/>
     <w:lsdException w:name="List Table 7 Colorful Accent 6" w:uiPriority="52"/>
+    <w:lsdException w:name="Mention" w:semiHidden="1" w:unhideWhenUsed="1"/>
+    <w:lsdException w:name="Smart Hyperlink" w:semiHidden="1" w:unhideWhenUsed="1"/>
+    <w:lsdException w:name="Hashtag" w:semiHidden="1" w:unhideWhenUsed="1"/>
+    <w:lsdException w:name="Unresolved Mention" w:semiHidden="1" w:unhideWhenUsed="1"/>
+    <w:lsdException w:name="Smart Link" w:semiHidden="1" w:unhideWhenUsed="1"/>
   </w:latentStyles>
   <w:style w:type="paragraph" w:default="1" w:styleId="Normal">
     <w:name w:val="Normal"/>
